--- a/shopping-elf/IEEE_Project_Report.docx
+++ b/shopping-elf/IEEE_Project_Report.docx
@@ -15,37 +15,7 @@
         <w:pStyle w:val="IEEEAuthorName"/>
       </w:pPr>
       <w:r>
-        <w:t xml:space="preserve">Aditya </w:t>
-      </w:r>
-      <w:proofErr w:type="spellStart"/>
-      <w:r>
-        <w:t>Parmar</w:t>
-      </w:r>
-      <w:proofErr w:type="spellEnd"/>
-      <w:r>
-        <w:t xml:space="preserve">, </w:t>
-      </w:r>
-      <w:proofErr w:type="spellStart"/>
-      <w:r>
-        <w:t>Dhrumil</w:t>
-      </w:r>
-      <w:proofErr w:type="spellEnd"/>
-      <w:r>
-        <w:t xml:space="preserve"> Shah</w:t>
-      </w:r>
-      <w:r>
-        <w:t xml:space="preserve">, </w:t>
-      </w:r>
-      <w:r>
-        <w:t xml:space="preserve">Neil </w:t>
-      </w:r>
-      <w:proofErr w:type="spellStart"/>
-      <w:r>
-        <w:t>Thaker</w:t>
-      </w:r>
-      <w:proofErr w:type="spellEnd"/>
-      <w:r>
-        <w:t xml:space="preserve">, </w:t>
+        <w:t xml:space="preserve">Aditya Parmar, Dhrumil Shah, Neil Thaker, </w:t>
       </w:r>
       <w:r>
         <w:t>Rashmi Sharma</w:t>
@@ -68,11 +38,9 @@
         <w:br/>
         <w:t xml:space="preserve">1 Washington </w:t>
       </w:r>
-      <w:proofErr w:type="spellStart"/>
-      <w:r>
-        <w:t>Sq</w:t>
-      </w:r>
-      <w:proofErr w:type="spellEnd"/>
+      <w:r>
+        <w:t>Sq.</w:t>
+      </w:r>
       <w:r>
         <w:t>, San Jose, CA 95192</w:t>
       </w:r>
@@ -331,49 +299,47 @@
         </w:rPr>
         <w:t xml:space="preserve">Prof Rakesh </w:t>
       </w:r>
-      <w:proofErr w:type="spellStart"/>
       <w:r>
         <w:rPr>
           <w:sz w:val="20"/>
           <w:szCs w:val="20"/>
         </w:rPr>
-        <w:t>Ranjan</w:t>
-      </w:r>
-      <w:proofErr w:type="spellEnd"/>
+        <w:t xml:space="preserve">Ranjan </w:t>
+      </w:r>
       <w:r>
         <w:rPr>
           <w:sz w:val="20"/>
           <w:szCs w:val="20"/>
         </w:rPr>
-        <w:t xml:space="preserve"> </w:t>
+        <w:t xml:space="preserve">directed </w:t>
       </w:r>
       <w:r>
         <w:rPr>
           <w:sz w:val="20"/>
           <w:szCs w:val="20"/>
         </w:rPr>
-        <w:t xml:space="preserve">directed </w:t>
+        <w:t xml:space="preserve">our </w:t>
       </w:r>
       <w:r>
         <w:rPr>
           <w:sz w:val="20"/>
           <w:szCs w:val="20"/>
         </w:rPr>
-        <w:t xml:space="preserve">our </w:t>
+        <w:t xml:space="preserve">effort in this project for </w:t>
       </w:r>
       <w:r>
         <w:rPr>
           <w:sz w:val="20"/>
           <w:szCs w:val="20"/>
         </w:rPr>
-        <w:t xml:space="preserve">effort in this project for </w:t>
+        <w:t>providing customer-</w:t>
       </w:r>
       <w:r>
         <w:rPr>
           <w:sz w:val="20"/>
           <w:szCs w:val="20"/>
         </w:rPr>
-        <w:t xml:space="preserve">providing customer centric solution </w:t>
+        <w:t xml:space="preserve">centric solution </w:t>
       </w:r>
       <w:r>
         <w:rPr>
@@ -381,6 +347,13 @@
           <w:szCs w:val="20"/>
         </w:rPr>
         <w:t>and eventually</w:t>
+      </w:r>
+      <w:r>
+        <w:rPr>
+          <w:sz w:val="20"/>
+          <w:szCs w:val="20"/>
+        </w:rPr>
+        <w:t>,</w:t>
       </w:r>
       <w:r>
         <w:rPr>
@@ -535,7 +508,13 @@
         <w:rPr>
           <w:iCs/>
         </w:rPr>
-        <w:t xml:space="preserve">We have created android application intuitive user interface which aids user in uploading receipts, viewing shopping list, inventory notifications. </w:t>
+        <w:t>We have created A</w:t>
+      </w:r>
+      <w:r>
+        <w:rPr>
+          <w:iCs/>
+        </w:rPr>
+        <w:t xml:space="preserve">ndroid application intuitive user interface which aids user in uploading receipts, viewing shopping list, inventory notifications. </w:t>
       </w:r>
     </w:p>
     <w:p>
@@ -630,14 +609,12 @@
         </w:rPr>
         <w:t xml:space="preserve">open source </w:t>
       </w:r>
-      <w:proofErr w:type="spellStart"/>
       <w:r>
         <w:rPr>
           <w:iCs/>
         </w:rPr>
         <w:t>py</w:t>
       </w:r>
-      <w:proofErr w:type="spellEnd"/>
       <w:r>
         <w:rPr>
           <w:iCs/>
@@ -714,11 +691,9 @@
       <w:r>
         <w:t xml:space="preserve">We have built </w:t>
       </w:r>
-      <w:proofErr w:type="spellStart"/>
       <w:r>
         <w:t>cron</w:t>
       </w:r>
-      <w:proofErr w:type="spellEnd"/>
       <w:r>
         <w:t xml:space="preserve"> job which runs daily on all user receipts data and performs below process</w:t>
       </w:r>
@@ -799,7 +774,13 @@
         </w:numPr>
       </w:pPr>
       <w:r>
-        <w:t xml:space="preserve">We have used unsupervised K-Means clustering for auto-clustering all products present in system. Clustering happens using product name as feature and categorizes all the </w:t>
+        <w:t>We have used unsupervised K-Means clustering for auto-clustering all products present in</w:t>
+      </w:r>
+      <w:r>
+        <w:t xml:space="preserve"> the</w:t>
+      </w:r>
+      <w:r>
+        <w:t xml:space="preserve"> system. Clustering happens using product name as feature and categorizes all the </w:t>
       </w:r>
       <w:r>
         <w:t xml:space="preserve">products. </w:t>
@@ -958,7 +939,12 @@
         <w:ind w:left="1236" w:firstLine="0"/>
       </w:pPr>
       <w:r>
-        <w:t>This regression, takes quantity and no of family m</w:t>
+        <w:t>This regression</w:t>
+      </w:r>
+      <w:bookmarkStart w:id="0" w:name="_GoBack"/>
+      <w:bookmarkEnd w:id="0"/>
+      <w:r>
+        <w:t xml:space="preserve"> takes quantity and no of family m</w:t>
       </w:r>
       <w:r>
         <w:t xml:space="preserve">embers as features. </w:t>
@@ -1093,21 +1079,7 @@
         <w:rPr>
           <w:i/>
         </w:rPr>
-        <w:t xml:space="preserve">Starter &amp; </w:t>
-      </w:r>
-      <w:proofErr w:type="spellStart"/>
-      <w:r>
-        <w:rPr>
-          <w:i/>
-        </w:rPr>
-        <w:t>Cron</w:t>
-      </w:r>
-      <w:proofErr w:type="spellEnd"/>
-      <w:r>
-        <w:rPr>
-          <w:i/>
-        </w:rPr>
-        <w:t xml:space="preserve"> scripts</w:t>
+        <w:t>Starter &amp; Cron scripts</w:t>
       </w:r>
       <w:r>
         <w:rPr>
@@ -1395,16 +1367,8 @@
         <w:rPr>
           <w:lang w:val="en-US"/>
         </w:rPr>
-        <w:t xml:space="preserve">age cropping and correction and then processed image using </w:t>
-      </w:r>
-      <w:proofErr w:type="spellStart"/>
-      <w:r>
-        <w:rPr>
-          <w:lang w:val="en-US"/>
-        </w:rPr>
-        <w:t>py</w:t>
-      </w:r>
-      <w:proofErr w:type="spellEnd"/>
+        <w:t>age cropping and correction and then processed image using py</w:t>
+      </w:r>
       <w:r>
         <w:rPr>
           <w:lang w:val="en-US"/>
@@ -1459,35 +1423,7 @@
         <w:rPr>
           <w:szCs w:val="20"/>
         </w:rPr>
-        <w:t xml:space="preserve">Thanks to Professor Rakesh </w:t>
-      </w:r>
-      <w:proofErr w:type="spellStart"/>
-      <w:r>
-        <w:rPr>
-          <w:szCs w:val="20"/>
-        </w:rPr>
-        <w:t>Ranjan</w:t>
-      </w:r>
-      <w:proofErr w:type="spellEnd"/>
-      <w:r>
-        <w:rPr>
-          <w:szCs w:val="20"/>
-        </w:rPr>
-        <w:t xml:space="preserve"> for his impeccable guidance and the motivation he provided to go beyond expectations. Also Thanks to </w:t>
-      </w:r>
-      <w:proofErr w:type="spellStart"/>
-      <w:r>
-        <w:rPr>
-          <w:szCs w:val="20"/>
-        </w:rPr>
-        <w:t>py</w:t>
-      </w:r>
-      <w:proofErr w:type="spellEnd"/>
-      <w:r>
-        <w:rPr>
-          <w:szCs w:val="20"/>
-        </w:rPr>
-        <w:t>-tesseract developers who made it easy for us to process bill receipts.</w:t>
+        <w:t>Thanks to Professor Rakesh Ranjan for his impeccable guidance and the motivation he provided to go beyond expectations. Also Thanks to py-tesseract developers who made it easy for us to process bill receipts.</w:t>
       </w:r>
     </w:p>
     <w:p>
@@ -1500,10 +1436,7 @@
         <w:pStyle w:val="IEEEHeading1"/>
       </w:pPr>
       <w:r>
-        <w:t>R</w:t>
-      </w:r>
-      <w:r>
-        <w:t>eferences</w:t>
+        <w:t>References</w:t>
       </w:r>
     </w:p>
     <w:p>
@@ -1727,8 +1660,6 @@
           <w:lang w:val="en-AU"/>
         </w:rPr>
       </w:pPr>
-      <w:bookmarkStart w:id="0" w:name="_GoBack"/>
-      <w:bookmarkEnd w:id="0"/>
     </w:p>
     <w:p>
       <w:pPr>
